--- a/memoire/celestialbody/reunion_article_bup.docx
+++ b/memoire/celestialbody/reunion_article_bup.docx
@@ -35,7 +35,13 @@
         <w:t xml:space="preserve"> sur la motivation du travail : </w:t>
       </w:r>
       <w:r>
-        <w:t>entrée de python dans les programmes, ici on explore une des possibilité de python</w:t>
+        <w:t>entrée de python dans les programmes, ici on explore une des possibilité</w:t>
+      </w:r>
+      <w:r>
+        <w:t>s</w:t>
+      </w:r>
+      <w:r>
+        <w:t xml:space="preserve"> de python</w:t>
       </w:r>
     </w:p>
     <w:p>
@@ -71,6 +77,9 @@
       <w:r>
         <w:t xml:space="preserve"> des coordonnées, résolution de l’équation</w:t>
       </w:r>
+      <w:r>
+        <w:t xml:space="preserve"> de Kepler</w:t>
+      </w:r>
     </w:p>
     <w:p>
       <w:pPr>
@@ -156,6 +165,9 @@
       </w:pPr>
       <w:r>
         <w:t>Une vingtaine de pages max si article type BUP.</w:t>
+      </w:r>
+      <w:r>
+        <w:t xml:space="preserve"> (12 en fait pour respecter les recommandations du BUP)</w:t>
       </w:r>
     </w:p>
     <w:p>

--- a/memoire/celestialbody/reunion_article_bup.docx
+++ b/memoire/celestialbody/reunion_article_bup.docx
@@ -51,13 +51,22 @@
           <w:ilvl w:val="0"/>
           <w:numId w:val="1"/>
         </w:numPr>
+        <w:rPr>
+          <w:strike/>
+        </w:rPr>
       </w:pPr>
       <w:proofErr w:type="gramStart"/>
       <w:r>
+        <w:rPr>
+          <w:strike/>
+        </w:rPr>
         <w:t>présenter</w:t>
       </w:r>
       <w:proofErr w:type="gramEnd"/>
       <w:r>
+        <w:rPr>
+          <w:strike/>
+        </w:rPr>
         <w:t xml:space="preserve"> le site de la Nasa donner le lien</w:t>
       </w:r>
     </w:p>
@@ -68,16 +77,28 @@
           <w:ilvl w:val="0"/>
           <w:numId w:val="1"/>
         </w:numPr>
+        <w:rPr>
+          <w:strike/>
+        </w:rPr>
       </w:pPr>
       <w:proofErr w:type="gramStart"/>
       <w:r>
+        <w:rPr>
+          <w:strike/>
+        </w:rPr>
         <w:t>calculs</w:t>
       </w:r>
       <w:proofErr w:type="gramEnd"/>
       <w:r>
+        <w:rPr>
+          <w:strike/>
+        </w:rPr>
         <w:t xml:space="preserve"> des coordonnées, résolution de l’équation</w:t>
       </w:r>
       <w:r>
+        <w:rPr>
+          <w:strike/>
+        </w:rPr>
         <w:t xml:space="preserve"> de Kepler</w:t>
       </w:r>
     </w:p>
@@ -88,19 +109,34 @@
           <w:ilvl w:val="0"/>
           <w:numId w:val="1"/>
         </w:numPr>
+        <w:rPr>
+          <w:strike/>
+        </w:rPr>
       </w:pPr>
       <w:proofErr w:type="gramStart"/>
       <w:r>
+        <w:rPr>
+          <w:strike/>
+        </w:rPr>
         <w:t>mettre</w:t>
       </w:r>
       <w:proofErr w:type="gramEnd"/>
       <w:r>
+        <w:rPr>
+          <w:strike/>
+        </w:rPr>
         <w:t xml:space="preserve"> le lien vers le code, ne pas détailler le code dans l’article. </w:t>
       </w:r>
       <w:r>
+        <w:rPr>
+          <w:strike/>
+        </w:rPr>
         <w:t>Présenter</w:t>
       </w:r>
       <w:r>
+        <w:rPr>
+          <w:strike/>
+        </w:rPr>
         <w:t xml:space="preserve"> la classe, expliquer quelques fonctions qui sont dedans</w:t>
       </w:r>
     </w:p>
@@ -111,13 +147,22 @@
           <w:ilvl w:val="0"/>
           <w:numId w:val="1"/>
         </w:numPr>
+        <w:rPr>
+          <w:strike/>
+        </w:rPr>
       </w:pPr>
       <w:proofErr w:type="gramStart"/>
       <w:r>
+        <w:rPr>
+          <w:strike/>
+        </w:rPr>
         <w:t>donner</w:t>
       </w:r>
       <w:proofErr w:type="gramEnd"/>
       <w:r>
+        <w:rPr>
+          <w:strike/>
+        </w:rPr>
         <w:t xml:space="preserve"> quelques clés de vocabulaire python (classe, etc.)</w:t>
       </w:r>
     </w:p>
